--- a/Test_BP/Fol_2k_files_500(2)/fr-FR/file 500_2 - Copy (376).docx
+++ b/Test_BP/Fol_2k_files_500(2)/fr-FR/file 500_2 - Copy (376).docx
@@ -1,7 +1,7 @@
 
 <file path=word/document.xml><?xml version="1.0" encoding="utf-8"?>
 <w:document xmlns:wpc="http://schemas.microsoft.com/office/word/2010/wordprocessingCanvas" xmlns:cx="http://schemas.microsoft.com/office/drawing/2014/chartex" xmlns:cx1="http://schemas.microsoft.com/office/drawing/2015/9/8/chartex" xmlns:cx2="http://schemas.microsoft.com/office/drawing/2015/10/21/chartex" xmlns:cx3="http://schemas.microsoft.com/office/drawing/2016/5/9/chartex" xmlns:cx4="http://schemas.microsoft.com/office/drawing/2016/5/10/chartex" xmlns:cx5="http://schemas.microsoft.com/office/drawing/2016/5/11/chartex" xmlns:mc="http://schemas.openxmlformats.org/markup-compatibility/2006" xmlns:o="urn:schemas-microsoft-com:office:office" xmlns:r="http://schemas.openxmlformats.org/officeDocument/2006/relationships" xmlns:m="http://schemas.openxmlformats.org/officeDocument/2006/math" xmlns:v="urn:schemas-microsoft-com:vml" xmlns:wp14="http://schemas.microsoft.com/office/word/2010/wordprocessingDrawing" xmlns:wp="http://schemas.openxmlformats.org/drawingml/2006/wordprocessingDrawing" xmlns:w10="urn:schemas-microsoft-com:office:word" xmlns:w="http://schemas.openxmlformats.org/wordprocessingml/2006/main" xmlns:w14="http://schemas.microsoft.com/office/word/2010/wordml" xmlns:w15="http://schemas.microsoft.com/office/word/2012/wordml" xmlns:wne="http://schemas.microsoft.com/office/word/2006/wordml" xmlns:wpg="http://schemas.microsoft.com/office/word/2010/wordprocessingGroup" xmlns:wpi="http://schemas.microsoft.com/office/word/2010/wordprocessingInk" xmlns:wps="http://schemas.microsoft.com/office/word/2010/wordprocessingShape" mc:Ignorable="w14 w15 wp14">
-  <!-- Generated by Aspose.Words for Java 20.12.0 -->
+  <!-- Generated by Aspose.Words for Java 21.10.0 -->
   <w:body>
     <w:p>
       <w:pPr>
@@ -35,44 +35,44 @@
           <w:highlight w:val="none"/>
           <w:u w:val="none" w:color="auto"/>
           <w:effect w:val="none"/>
-          <w:bdr w:val="nil"/>
-          <w:shd w:val="clear" w:color="auto" w:fill="auto"/>
-          <w:vertAlign w:val="baseline"/>
-          <w:rtl w:val="0"/>
-          <w:cs w:val="0"/>
-          <w:lang w:val="fr-FR" w:eastAsia="zh-TW" w:bidi="ar-SA"/>
-        </w:rPr>
-        <w:t>t êéxcêépt tòö sòö têémpêér mýýtýýãál tãástêés mòöthêér.</w:t>
-      </w:r>
-      <w:r>
-        <w:rPr>
-          <w:rStyle w:val="DefaultParagraphFont"/>
-          <w:rFonts w:ascii="Calibri" w:eastAsia="Calibri" w:hAnsi="Calibri" w:cs="Calibri"/>
-          <w:b w:val="0"/>
-          <w:bCs w:val="0"/>
-          <w:i w:val="0"/>
-          <w:iCs w:val="0"/>
-          <w:caps w:val="0"/>
-          <w:smallCaps w:val="0"/>
-          <w:strike w:val="0"/>
-          <w:dstrike w:val="0"/>
-          <w:outline w:val="0"/>
-          <w:shadow w:val="0"/>
-          <w:emboss w:val="0"/>
-          <w:imprint w:val="0"/>
-          <w:noProof w:val="0"/>
-          <w:vanish w:val="0"/>
-          <w:color w:val="auto"/>
-          <w:spacing w:val="0"/>
-          <w:w w:val="100"/>
-          <w:kern w:val="0"/>
-          <w:position w:val="0"/>
-          <w:sz w:val="22"/>
-          <w:szCs w:val="22"/>
-          <w:highlight w:val="none"/>
-          <w:u w:val="none" w:color="auto"/>
-          <w:effect w:val="none"/>
-          <w:bdr w:val="nil"/>
+          <w:bdr w:val="none" w:sz="0" w:space="0" w:color="auto"/>
+          <w:shd w:val="clear" w:color="auto" w:fill="auto"/>
+          <w:vertAlign w:val="baseline"/>
+          <w:rtl w:val="0"/>
+          <w:cs w:val="0"/>
+          <w:lang w:val="fr-FR" w:eastAsia="zh-TW" w:bidi="ar-SA"/>
+        </w:rPr>
+        <w:t>t éëxcéëpt töò söò téëmpéër múûtúûáâl táâstéës möòthéër.</w:t>
+      </w:r>
+      <w:r>
+        <w:rPr>
+          <w:rStyle w:val="DefaultParagraphFont"/>
+          <w:rFonts w:ascii="Calibri" w:eastAsia="Calibri" w:hAnsi="Calibri" w:cs="Calibri"/>
+          <w:b w:val="0"/>
+          <w:bCs w:val="0"/>
+          <w:i w:val="0"/>
+          <w:iCs w:val="0"/>
+          <w:caps w:val="0"/>
+          <w:smallCaps w:val="0"/>
+          <w:strike w:val="0"/>
+          <w:dstrike w:val="0"/>
+          <w:outline w:val="0"/>
+          <w:shadow w:val="0"/>
+          <w:emboss w:val="0"/>
+          <w:imprint w:val="0"/>
+          <w:noProof w:val="0"/>
+          <w:vanish w:val="0"/>
+          <w:color w:val="auto"/>
+          <w:spacing w:val="0"/>
+          <w:w w:val="100"/>
+          <w:kern w:val="0"/>
+          <w:position w:val="0"/>
+          <w:sz w:val="22"/>
+          <w:szCs w:val="22"/>
+          <w:highlight w:val="none"/>
+          <w:u w:val="none" w:color="auto"/>
+          <w:effect w:val="none"/>
+          <w:bdr w:val="none" w:sz="0" w:space="0" w:color="auto"/>
           <w:shd w:val="clear" w:color="auto" w:fill="auto"/>
           <w:vertAlign w:val="baseline"/>
           <w:rtl w:val="0"/>
@@ -109,44 +109,44 @@
           <w:highlight w:val="none"/>
           <w:u w:val="none" w:color="auto"/>
           <w:effect w:val="none"/>
-          <w:bdr w:val="nil"/>
-          <w:shd w:val="clear" w:color="auto" w:fill="auto"/>
-          <w:vertAlign w:val="baseline"/>
-          <w:rtl w:val="0"/>
-          <w:cs w:val="0"/>
-          <w:lang w:val="fr-FR" w:eastAsia="zh-TW" w:bidi="ar-SA"/>
-        </w:rPr>
-        <w:t>Íntéëréëstéëd cùýltîíväætéëd îíts cóôntîínùýîíng nóôw yéët äæréë.</w:t>
-      </w:r>
-      <w:r>
-        <w:rPr>
-          <w:rStyle w:val="DefaultParagraphFont"/>
-          <w:rFonts w:ascii="Calibri" w:eastAsia="Calibri" w:hAnsi="Calibri" w:cs="Calibri"/>
-          <w:b w:val="0"/>
-          <w:bCs w:val="0"/>
-          <w:i w:val="0"/>
-          <w:iCs w:val="0"/>
-          <w:caps w:val="0"/>
-          <w:smallCaps w:val="0"/>
-          <w:strike w:val="0"/>
-          <w:dstrike w:val="0"/>
-          <w:outline w:val="0"/>
-          <w:shadow w:val="0"/>
-          <w:emboss w:val="0"/>
-          <w:imprint w:val="0"/>
-          <w:noProof w:val="0"/>
-          <w:vanish w:val="0"/>
-          <w:color w:val="auto"/>
-          <w:spacing w:val="0"/>
-          <w:w w:val="100"/>
-          <w:kern w:val="0"/>
-          <w:position w:val="0"/>
-          <w:sz w:val="22"/>
-          <w:szCs w:val="22"/>
-          <w:highlight w:val="none"/>
-          <w:u w:val="none" w:color="auto"/>
-          <w:effect w:val="none"/>
-          <w:bdr w:val="nil"/>
+          <w:bdr w:val="none" w:sz="0" w:space="0" w:color="auto"/>
+          <w:shd w:val="clear" w:color="auto" w:fill="auto"/>
+          <w:vertAlign w:val="baseline"/>
+          <w:rtl w:val="0"/>
+          <w:cs w:val="0"/>
+          <w:lang w:val="fr-FR" w:eastAsia="zh-TW" w:bidi="ar-SA"/>
+        </w:rPr>
+        <w:t>Întèèrèèstèèd cûültíívåätèèd ííts cõõntíínûüííng nõõw yèèt åärèè.</w:t>
+      </w:r>
+      <w:r>
+        <w:rPr>
+          <w:rStyle w:val="DefaultParagraphFont"/>
+          <w:rFonts w:ascii="Calibri" w:eastAsia="Calibri" w:hAnsi="Calibri" w:cs="Calibri"/>
+          <w:b w:val="0"/>
+          <w:bCs w:val="0"/>
+          <w:i w:val="0"/>
+          <w:iCs w:val="0"/>
+          <w:caps w:val="0"/>
+          <w:smallCaps w:val="0"/>
+          <w:strike w:val="0"/>
+          <w:dstrike w:val="0"/>
+          <w:outline w:val="0"/>
+          <w:shadow w:val="0"/>
+          <w:emboss w:val="0"/>
+          <w:imprint w:val="0"/>
+          <w:noProof w:val="0"/>
+          <w:vanish w:val="0"/>
+          <w:color w:val="auto"/>
+          <w:spacing w:val="0"/>
+          <w:w w:val="100"/>
+          <w:kern w:val="0"/>
+          <w:position w:val="0"/>
+          <w:sz w:val="22"/>
+          <w:szCs w:val="22"/>
+          <w:highlight w:val="none"/>
+          <w:u w:val="none" w:color="auto"/>
+          <w:effect w:val="none"/>
+          <w:bdr w:val="none" w:sz="0" w:space="0" w:color="auto"/>
           <w:shd w:val="clear" w:color="auto" w:fill="auto"/>
           <w:vertAlign w:val="baseline"/>
           <w:rtl w:val="0"/>
@@ -183,44 +183,44 @@
           <w:highlight w:val="none"/>
           <w:u w:val="none" w:color="auto"/>
           <w:effect w:val="none"/>
-          <w:bdr w:val="nil"/>
-          <w:shd w:val="clear" w:color="auto" w:fill="auto"/>
-          <w:vertAlign w:val="baseline"/>
-          <w:rtl w:val="0"/>
-          <w:cs w:val="0"/>
-          <w:lang w:val="fr-FR" w:eastAsia="zh-TW" w:bidi="ar-SA"/>
-        </w:rPr>
-        <w:t>Öüût ìíntèèrèèstèèd âáccèèptâáncèè òôüûr pâártìíâálìíty âáffròôntìíng üûnplèèâásâánt why âádd.</w:t>
-      </w:r>
-      <w:r>
-        <w:rPr>
-          <w:rStyle w:val="DefaultParagraphFont"/>
-          <w:rFonts w:ascii="Calibri" w:eastAsia="Calibri" w:hAnsi="Calibri" w:cs="Calibri"/>
-          <w:b w:val="0"/>
-          <w:bCs w:val="0"/>
-          <w:i w:val="0"/>
-          <w:iCs w:val="0"/>
-          <w:caps w:val="0"/>
-          <w:smallCaps w:val="0"/>
-          <w:strike w:val="0"/>
-          <w:dstrike w:val="0"/>
-          <w:outline w:val="0"/>
-          <w:shadow w:val="0"/>
-          <w:emboss w:val="0"/>
-          <w:imprint w:val="0"/>
-          <w:noProof w:val="0"/>
-          <w:vanish w:val="0"/>
-          <w:color w:val="auto"/>
-          <w:spacing w:val="0"/>
-          <w:w w:val="100"/>
-          <w:kern w:val="0"/>
-          <w:position w:val="0"/>
-          <w:sz w:val="22"/>
-          <w:szCs w:val="22"/>
-          <w:highlight w:val="none"/>
-          <w:u w:val="none" w:color="auto"/>
-          <w:effect w:val="none"/>
-          <w:bdr w:val="nil"/>
+          <w:bdr w:val="none" w:sz="0" w:space="0" w:color="auto"/>
+          <w:shd w:val="clear" w:color="auto" w:fill="auto"/>
+          <w:vertAlign w:val="baseline"/>
+          <w:rtl w:val="0"/>
+          <w:cs w:val="0"/>
+          <w:lang w:val="fr-FR" w:eastAsia="zh-TW" w:bidi="ar-SA"/>
+        </w:rPr>
+        <w:t>Òüût íìntèèrèèstèèd áàccèèptáàncèè óôüûr páàrtíìáàlíìty áàffróôntíìng üûnplèèáàsáànt why áàdd.</w:t>
+      </w:r>
+      <w:r>
+        <w:rPr>
+          <w:rStyle w:val="DefaultParagraphFont"/>
+          <w:rFonts w:ascii="Calibri" w:eastAsia="Calibri" w:hAnsi="Calibri" w:cs="Calibri"/>
+          <w:b w:val="0"/>
+          <w:bCs w:val="0"/>
+          <w:i w:val="0"/>
+          <w:iCs w:val="0"/>
+          <w:caps w:val="0"/>
+          <w:smallCaps w:val="0"/>
+          <w:strike w:val="0"/>
+          <w:dstrike w:val="0"/>
+          <w:outline w:val="0"/>
+          <w:shadow w:val="0"/>
+          <w:emboss w:val="0"/>
+          <w:imprint w:val="0"/>
+          <w:noProof w:val="0"/>
+          <w:vanish w:val="0"/>
+          <w:color w:val="auto"/>
+          <w:spacing w:val="0"/>
+          <w:w w:val="100"/>
+          <w:kern w:val="0"/>
+          <w:position w:val="0"/>
+          <w:sz w:val="22"/>
+          <w:szCs w:val="22"/>
+          <w:highlight w:val="none"/>
+          <w:u w:val="none" w:color="auto"/>
+          <w:effect w:val="none"/>
+          <w:bdr w:val="none" w:sz="0" w:space="0" w:color="auto"/>
           <w:shd w:val="clear" w:color="auto" w:fill="auto"/>
           <w:vertAlign w:val="baseline"/>
           <w:rtl w:val="0"/>
@@ -257,44 +257,44 @@
           <w:highlight w:val="none"/>
           <w:u w:val="none" w:color="auto"/>
           <w:effect w:val="none"/>
-          <w:bdr w:val="nil"/>
-          <w:shd w:val="clear" w:color="auto" w:fill="auto"/>
-          <w:vertAlign w:val="baseline"/>
-          <w:rtl w:val="0"/>
-          <w:cs w:val="0"/>
-          <w:lang w:val="fr-FR" w:eastAsia="zh-TW" w:bidi="ar-SA"/>
-        </w:rPr>
-        <w:t>Èstèéèém gæàrdèén mèén yèét shy côöüýrsèé.</w:t>
-      </w:r>
-      <w:r>
-        <w:rPr>
-          <w:rStyle w:val="DefaultParagraphFont"/>
-          <w:rFonts w:ascii="Calibri" w:eastAsia="Calibri" w:hAnsi="Calibri" w:cs="Calibri"/>
-          <w:b w:val="0"/>
-          <w:bCs w:val="0"/>
-          <w:i w:val="0"/>
-          <w:iCs w:val="0"/>
-          <w:caps w:val="0"/>
-          <w:smallCaps w:val="0"/>
-          <w:strike w:val="0"/>
-          <w:dstrike w:val="0"/>
-          <w:outline w:val="0"/>
-          <w:shadow w:val="0"/>
-          <w:emboss w:val="0"/>
-          <w:imprint w:val="0"/>
-          <w:noProof w:val="0"/>
-          <w:vanish w:val="0"/>
-          <w:color w:val="auto"/>
-          <w:spacing w:val="0"/>
-          <w:w w:val="100"/>
-          <w:kern w:val="0"/>
-          <w:position w:val="0"/>
-          <w:sz w:val="22"/>
-          <w:szCs w:val="22"/>
-          <w:highlight w:val="none"/>
-          <w:u w:val="none" w:color="auto"/>
-          <w:effect w:val="none"/>
-          <w:bdr w:val="nil"/>
+          <w:bdr w:val="none" w:sz="0" w:space="0" w:color="auto"/>
+          <w:shd w:val="clear" w:color="auto" w:fill="auto"/>
+          <w:vertAlign w:val="baseline"/>
+          <w:rtl w:val="0"/>
+          <w:cs w:val="0"/>
+          <w:lang w:val="fr-FR" w:eastAsia="zh-TW" w:bidi="ar-SA"/>
+        </w:rPr>
+        <w:t>Êstèëèëm gæærdèën mèën yèët shy cööùûrsèë.</w:t>
+      </w:r>
+      <w:r>
+        <w:rPr>
+          <w:rStyle w:val="DefaultParagraphFont"/>
+          <w:rFonts w:ascii="Calibri" w:eastAsia="Calibri" w:hAnsi="Calibri" w:cs="Calibri"/>
+          <w:b w:val="0"/>
+          <w:bCs w:val="0"/>
+          <w:i w:val="0"/>
+          <w:iCs w:val="0"/>
+          <w:caps w:val="0"/>
+          <w:smallCaps w:val="0"/>
+          <w:strike w:val="0"/>
+          <w:dstrike w:val="0"/>
+          <w:outline w:val="0"/>
+          <w:shadow w:val="0"/>
+          <w:emboss w:val="0"/>
+          <w:imprint w:val="0"/>
+          <w:noProof w:val="0"/>
+          <w:vanish w:val="0"/>
+          <w:color w:val="auto"/>
+          <w:spacing w:val="0"/>
+          <w:w w:val="100"/>
+          <w:kern w:val="0"/>
+          <w:position w:val="0"/>
+          <w:sz w:val="22"/>
+          <w:szCs w:val="22"/>
+          <w:highlight w:val="none"/>
+          <w:u w:val="none" w:color="auto"/>
+          <w:effect w:val="none"/>
+          <w:bdr w:val="none" w:sz="0" w:space="0" w:color="auto"/>
           <w:shd w:val="clear" w:color="auto" w:fill="auto"/>
           <w:vertAlign w:val="baseline"/>
           <w:rtl w:val="0"/>
@@ -331,44 +331,44 @@
           <w:highlight w:val="none"/>
           <w:u w:val="none" w:color="auto"/>
           <w:effect w:val="none"/>
-          <w:bdr w:val="nil"/>
-          <w:shd w:val="clear" w:color="auto" w:fill="auto"/>
-          <w:vertAlign w:val="baseline"/>
-          <w:rtl w:val="0"/>
-          <w:cs w:val="0"/>
-          <w:lang w:val="fr-FR" w:eastAsia="zh-TW" w:bidi="ar-SA"/>
-        </w:rPr>
-        <w:t>Cóónsúûltèëd úûp my tóólèërâåbly sóómèëtíïmèës pèërpèëtúûâål óóh.</w:t>
-      </w:r>
-      <w:r>
-        <w:rPr>
-          <w:rStyle w:val="DefaultParagraphFont"/>
-          <w:rFonts w:ascii="Calibri" w:eastAsia="Calibri" w:hAnsi="Calibri" w:cs="Calibri"/>
-          <w:b w:val="0"/>
-          <w:bCs w:val="0"/>
-          <w:i w:val="0"/>
-          <w:iCs w:val="0"/>
-          <w:caps w:val="0"/>
-          <w:smallCaps w:val="0"/>
-          <w:strike w:val="0"/>
-          <w:dstrike w:val="0"/>
-          <w:outline w:val="0"/>
-          <w:shadow w:val="0"/>
-          <w:emboss w:val="0"/>
-          <w:imprint w:val="0"/>
-          <w:noProof w:val="0"/>
-          <w:vanish w:val="0"/>
-          <w:color w:val="auto"/>
-          <w:spacing w:val="0"/>
-          <w:w w:val="100"/>
-          <w:kern w:val="0"/>
-          <w:position w:val="0"/>
-          <w:sz w:val="22"/>
-          <w:szCs w:val="22"/>
-          <w:highlight w:val="none"/>
-          <w:u w:val="none" w:color="auto"/>
-          <w:effect w:val="none"/>
-          <w:bdr w:val="nil"/>
+          <w:bdr w:val="none" w:sz="0" w:space="0" w:color="auto"/>
+          <w:shd w:val="clear" w:color="auto" w:fill="auto"/>
+          <w:vertAlign w:val="baseline"/>
+          <w:rtl w:val="0"/>
+          <w:cs w:val="0"/>
+          <w:lang w:val="fr-FR" w:eastAsia="zh-TW" w:bidi="ar-SA"/>
+        </w:rPr>
+        <w:t>Côònsûültêëd ûüp my tôòlêëräàbly sôòmêëtììmêës pêërpêëtûüäàl ôòh.</w:t>
+      </w:r>
+      <w:r>
+        <w:rPr>
+          <w:rStyle w:val="DefaultParagraphFont"/>
+          <w:rFonts w:ascii="Calibri" w:eastAsia="Calibri" w:hAnsi="Calibri" w:cs="Calibri"/>
+          <w:b w:val="0"/>
+          <w:bCs w:val="0"/>
+          <w:i w:val="0"/>
+          <w:iCs w:val="0"/>
+          <w:caps w:val="0"/>
+          <w:smallCaps w:val="0"/>
+          <w:strike w:val="0"/>
+          <w:dstrike w:val="0"/>
+          <w:outline w:val="0"/>
+          <w:shadow w:val="0"/>
+          <w:emboss w:val="0"/>
+          <w:imprint w:val="0"/>
+          <w:noProof w:val="0"/>
+          <w:vanish w:val="0"/>
+          <w:color w:val="auto"/>
+          <w:spacing w:val="0"/>
+          <w:w w:val="100"/>
+          <w:kern w:val="0"/>
+          <w:position w:val="0"/>
+          <w:sz w:val="22"/>
+          <w:szCs w:val="22"/>
+          <w:highlight w:val="none"/>
+          <w:u w:val="none" w:color="auto"/>
+          <w:effect w:val="none"/>
+          <w:bdr w:val="none" w:sz="0" w:space="0" w:color="auto"/>
           <w:shd w:val="clear" w:color="auto" w:fill="auto"/>
           <w:vertAlign w:val="baseline"/>
           <w:rtl w:val="0"/>
@@ -405,44 +405,44 @@
           <w:highlight w:val="none"/>
           <w:u w:val="none" w:color="auto"/>
           <w:effect w:val="none"/>
-          <w:bdr w:val="nil"/>
-          <w:shd w:val="clear" w:color="auto" w:fill="auto"/>
-          <w:vertAlign w:val="baseline"/>
-          <w:rtl w:val="0"/>
-          <w:cs w:val="0"/>
-          <w:lang w:val="fr-FR" w:eastAsia="zh-TW" w:bidi="ar-SA"/>
-        </w:rPr>
-        <w:t>Éxprëéssììòön âàccëéptâàncëé ììmprüüdëéncëé pâàrtììcüülâàr hâàd ëéâàt üünsâàtììâàblëé.</w:t>
-      </w:r>
-      <w:r>
-        <w:rPr>
-          <w:rStyle w:val="DefaultParagraphFont"/>
-          <w:rFonts w:ascii="Calibri" w:eastAsia="Calibri" w:hAnsi="Calibri" w:cs="Calibri"/>
-          <w:b w:val="0"/>
-          <w:bCs w:val="0"/>
-          <w:i w:val="0"/>
-          <w:iCs w:val="0"/>
-          <w:caps w:val="0"/>
-          <w:smallCaps w:val="0"/>
-          <w:strike w:val="0"/>
-          <w:dstrike w:val="0"/>
-          <w:outline w:val="0"/>
-          <w:shadow w:val="0"/>
-          <w:emboss w:val="0"/>
-          <w:imprint w:val="0"/>
-          <w:noProof w:val="0"/>
-          <w:vanish w:val="0"/>
-          <w:color w:val="auto"/>
-          <w:spacing w:val="0"/>
-          <w:w w:val="100"/>
-          <w:kern w:val="0"/>
-          <w:position w:val="0"/>
-          <w:sz w:val="22"/>
-          <w:szCs w:val="22"/>
-          <w:highlight w:val="none"/>
-          <w:u w:val="none" w:color="auto"/>
-          <w:effect w:val="none"/>
-          <w:bdr w:val="nil"/>
+          <w:bdr w:val="none" w:sz="0" w:space="0" w:color="auto"/>
+          <w:shd w:val="clear" w:color="auto" w:fill="auto"/>
+          <w:vertAlign w:val="baseline"/>
+          <w:rtl w:val="0"/>
+          <w:cs w:val="0"/>
+          <w:lang w:val="fr-FR" w:eastAsia="zh-TW" w:bidi="ar-SA"/>
+        </w:rPr>
+        <w:t>Êxprëêssíîöón áäccëêptáäncëê íîmprúûdëêncëê páärtíîcúûláär háäd ëêáät úûnsáätíîáäblëê.</w:t>
+      </w:r>
+      <w:r>
+        <w:rPr>
+          <w:rStyle w:val="DefaultParagraphFont"/>
+          <w:rFonts w:ascii="Calibri" w:eastAsia="Calibri" w:hAnsi="Calibri" w:cs="Calibri"/>
+          <w:b w:val="0"/>
+          <w:bCs w:val="0"/>
+          <w:i w:val="0"/>
+          <w:iCs w:val="0"/>
+          <w:caps w:val="0"/>
+          <w:smallCaps w:val="0"/>
+          <w:strike w:val="0"/>
+          <w:dstrike w:val="0"/>
+          <w:outline w:val="0"/>
+          <w:shadow w:val="0"/>
+          <w:emboss w:val="0"/>
+          <w:imprint w:val="0"/>
+          <w:noProof w:val="0"/>
+          <w:vanish w:val="0"/>
+          <w:color w:val="auto"/>
+          <w:spacing w:val="0"/>
+          <w:w w:val="100"/>
+          <w:kern w:val="0"/>
+          <w:position w:val="0"/>
+          <w:sz w:val="22"/>
+          <w:szCs w:val="22"/>
+          <w:highlight w:val="none"/>
+          <w:u w:val="none" w:color="auto"/>
+          <w:effect w:val="none"/>
+          <w:bdr w:val="none" w:sz="0" w:space="0" w:color="auto"/>
           <w:shd w:val="clear" w:color="auto" w:fill="auto"/>
           <w:vertAlign w:val="baseline"/>
           <w:rtl w:val="0"/>
@@ -485,44 +485,44 @@
           <w:highlight w:val="none"/>
           <w:u w:val="none" w:color="auto"/>
           <w:effect w:val="none"/>
-          <w:bdr w:val="nil"/>
-          <w:shd w:val="clear" w:color="auto" w:fill="auto"/>
-          <w:vertAlign w:val="baseline"/>
-          <w:rtl w:val="0"/>
-          <w:cs w:val="0"/>
-          <w:lang w:val="fr-FR" w:eastAsia="zh-TW" w:bidi="ar-SA"/>
-        </w:rPr>
-        <w:t>Häãd dêènôòtïïng prôòpêèrly jôòïïntúýrêè yôòúý ôòccäãsïïôòn dïïrêèctly räãïïllêèry.</w:t>
-      </w:r>
-      <w:r>
-        <w:rPr>
-          <w:rStyle w:val="DefaultParagraphFont"/>
-          <w:rFonts w:ascii="Calibri" w:eastAsia="Calibri" w:hAnsi="Calibri" w:cs="Calibri"/>
-          <w:b w:val="0"/>
-          <w:bCs w:val="0"/>
-          <w:i w:val="0"/>
-          <w:iCs w:val="0"/>
-          <w:caps w:val="0"/>
-          <w:smallCaps w:val="0"/>
-          <w:strike w:val="0"/>
-          <w:dstrike w:val="0"/>
-          <w:outline w:val="0"/>
-          <w:shadow w:val="0"/>
-          <w:emboss w:val="0"/>
-          <w:imprint w:val="0"/>
-          <w:noProof w:val="0"/>
-          <w:vanish w:val="0"/>
-          <w:color w:val="auto"/>
-          <w:spacing w:val="0"/>
-          <w:w w:val="100"/>
-          <w:kern w:val="0"/>
-          <w:position w:val="0"/>
-          <w:sz w:val="22"/>
-          <w:szCs w:val="22"/>
-          <w:highlight w:val="none"/>
-          <w:u w:val="none" w:color="auto"/>
-          <w:effect w:val="none"/>
-          <w:bdr w:val="nil"/>
+          <w:bdr w:val="none" w:sz="0" w:space="0" w:color="auto"/>
+          <w:shd w:val="clear" w:color="auto" w:fill="auto"/>
+          <w:vertAlign w:val="baseline"/>
+          <w:rtl w:val="0"/>
+          <w:cs w:val="0"/>
+          <w:lang w:val="fr-FR" w:eastAsia="zh-TW" w:bidi="ar-SA"/>
+        </w:rPr>
+        <w:t>Hæâd dèënòötííng pròöpèërly jòöííntüùrèë yòöüù òöccæâsííòön díírèëctly ræâííllèëry.</w:t>
+      </w:r>
+      <w:r>
+        <w:rPr>
+          <w:rStyle w:val="DefaultParagraphFont"/>
+          <w:rFonts w:ascii="Calibri" w:eastAsia="Calibri" w:hAnsi="Calibri" w:cs="Calibri"/>
+          <w:b w:val="0"/>
+          <w:bCs w:val="0"/>
+          <w:i w:val="0"/>
+          <w:iCs w:val="0"/>
+          <w:caps w:val="0"/>
+          <w:smallCaps w:val="0"/>
+          <w:strike w:val="0"/>
+          <w:dstrike w:val="0"/>
+          <w:outline w:val="0"/>
+          <w:shadow w:val="0"/>
+          <w:emboss w:val="0"/>
+          <w:imprint w:val="0"/>
+          <w:noProof w:val="0"/>
+          <w:vanish w:val="0"/>
+          <w:color w:val="auto"/>
+          <w:spacing w:val="0"/>
+          <w:w w:val="100"/>
+          <w:kern w:val="0"/>
+          <w:position w:val="0"/>
+          <w:sz w:val="22"/>
+          <w:szCs w:val="22"/>
+          <w:highlight w:val="none"/>
+          <w:u w:val="none" w:color="auto"/>
+          <w:effect w:val="none"/>
+          <w:bdr w:val="none" w:sz="0" w:space="0" w:color="auto"/>
           <w:shd w:val="clear" w:color="auto" w:fill="auto"/>
           <w:vertAlign w:val="baseline"/>
           <w:rtl w:val="0"/>
@@ -559,44 +559,44 @@
           <w:highlight w:val="none"/>
           <w:u w:val="none" w:color="auto"/>
           <w:effect w:val="none"/>
-          <w:bdr w:val="nil"/>
-          <w:shd w:val="clear" w:color="auto" w:fill="auto"/>
-          <w:vertAlign w:val="baseline"/>
-          <w:rtl w:val="0"/>
-          <w:cs w:val="0"/>
-          <w:lang w:val="fr-FR" w:eastAsia="zh-TW" w:bidi="ar-SA"/>
-        </w:rPr>
-        <w:t>În sâåíïd tòô òôf pòôòôr fúýll bëè pòôst fâåcëè snúýg.</w:t>
-      </w:r>
-      <w:r>
-        <w:rPr>
-          <w:rStyle w:val="DefaultParagraphFont"/>
-          <w:rFonts w:ascii="Calibri" w:eastAsia="Calibri" w:hAnsi="Calibri" w:cs="Calibri"/>
-          <w:b w:val="0"/>
-          <w:bCs w:val="0"/>
-          <w:i w:val="0"/>
-          <w:iCs w:val="0"/>
-          <w:caps w:val="0"/>
-          <w:smallCaps w:val="0"/>
-          <w:strike w:val="0"/>
-          <w:dstrike w:val="0"/>
-          <w:outline w:val="0"/>
-          <w:shadow w:val="0"/>
-          <w:emboss w:val="0"/>
-          <w:imprint w:val="0"/>
-          <w:noProof w:val="0"/>
-          <w:vanish w:val="0"/>
-          <w:color w:val="auto"/>
-          <w:spacing w:val="0"/>
-          <w:w w:val="100"/>
-          <w:kern w:val="0"/>
-          <w:position w:val="0"/>
-          <w:sz w:val="22"/>
-          <w:szCs w:val="22"/>
-          <w:highlight w:val="none"/>
-          <w:u w:val="none" w:color="auto"/>
-          <w:effect w:val="none"/>
-          <w:bdr w:val="nil"/>
+          <w:bdr w:val="none" w:sz="0" w:space="0" w:color="auto"/>
+          <w:shd w:val="clear" w:color="auto" w:fill="auto"/>
+          <w:vertAlign w:val="baseline"/>
+          <w:rtl w:val="0"/>
+          <w:cs w:val="0"/>
+          <w:lang w:val="fr-FR" w:eastAsia="zh-TW" w:bidi="ar-SA"/>
+        </w:rPr>
+        <w:t>În sáåìíd tõô õôf põôõôr fùûll bêé põôst fáåcêé snùûg.</w:t>
+      </w:r>
+      <w:r>
+        <w:rPr>
+          <w:rStyle w:val="DefaultParagraphFont"/>
+          <w:rFonts w:ascii="Calibri" w:eastAsia="Calibri" w:hAnsi="Calibri" w:cs="Calibri"/>
+          <w:b w:val="0"/>
+          <w:bCs w:val="0"/>
+          <w:i w:val="0"/>
+          <w:iCs w:val="0"/>
+          <w:caps w:val="0"/>
+          <w:smallCaps w:val="0"/>
+          <w:strike w:val="0"/>
+          <w:dstrike w:val="0"/>
+          <w:outline w:val="0"/>
+          <w:shadow w:val="0"/>
+          <w:emboss w:val="0"/>
+          <w:imprint w:val="0"/>
+          <w:noProof w:val="0"/>
+          <w:vanish w:val="0"/>
+          <w:color w:val="auto"/>
+          <w:spacing w:val="0"/>
+          <w:w w:val="100"/>
+          <w:kern w:val="0"/>
+          <w:position w:val="0"/>
+          <w:sz w:val="22"/>
+          <w:szCs w:val="22"/>
+          <w:highlight w:val="none"/>
+          <w:u w:val="none" w:color="auto"/>
+          <w:effect w:val="none"/>
+          <w:bdr w:val="none" w:sz="0" w:space="0" w:color="auto"/>
           <w:shd w:val="clear" w:color="auto" w:fill="auto"/>
           <w:vertAlign w:val="baseline"/>
           <w:rtl w:val="0"/>
@@ -633,44 +633,44 @@
           <w:highlight w:val="none"/>
           <w:u w:val="none" w:color="auto"/>
           <w:effect w:val="none"/>
-          <w:bdr w:val="nil"/>
-          <w:shd w:val="clear" w:color="auto" w:fill="auto"/>
-          <w:vertAlign w:val="baseline"/>
-          <w:rtl w:val="0"/>
-          <w:cs w:val="0"/>
-          <w:lang w:val="fr-FR" w:eastAsia="zh-TW" w:bidi="ar-SA"/>
-        </w:rPr>
-        <w:t>Íntrõôdýûcêéd îîmprýûdêéncêé sêéêé sãåy ýûnplêéãåsîîng dêévõônshîîrêé ãåccêéptãåncêé sõôn.</w:t>
-      </w:r>
-      <w:r>
-        <w:rPr>
-          <w:rStyle w:val="DefaultParagraphFont"/>
-          <w:rFonts w:ascii="Calibri" w:eastAsia="Calibri" w:hAnsi="Calibri" w:cs="Calibri"/>
-          <w:b w:val="0"/>
-          <w:bCs w:val="0"/>
-          <w:i w:val="0"/>
-          <w:iCs w:val="0"/>
-          <w:caps w:val="0"/>
-          <w:smallCaps w:val="0"/>
-          <w:strike w:val="0"/>
-          <w:dstrike w:val="0"/>
-          <w:outline w:val="0"/>
-          <w:shadow w:val="0"/>
-          <w:emboss w:val="0"/>
-          <w:imprint w:val="0"/>
-          <w:noProof w:val="0"/>
-          <w:vanish w:val="0"/>
-          <w:color w:val="auto"/>
-          <w:spacing w:val="0"/>
-          <w:w w:val="100"/>
-          <w:kern w:val="0"/>
-          <w:position w:val="0"/>
-          <w:sz w:val="22"/>
-          <w:szCs w:val="22"/>
-          <w:highlight w:val="none"/>
-          <w:u w:val="none" w:color="auto"/>
-          <w:effect w:val="none"/>
-          <w:bdr w:val="nil"/>
+          <w:bdr w:val="none" w:sz="0" w:space="0" w:color="auto"/>
+          <w:shd w:val="clear" w:color="auto" w:fill="auto"/>
+          <w:vertAlign w:val="baseline"/>
+          <w:rtl w:val="0"/>
+          <w:cs w:val="0"/>
+          <w:lang w:val="fr-FR" w:eastAsia="zh-TW" w:bidi="ar-SA"/>
+        </w:rPr>
+        <w:t>Întróôdýýcéëd ìímprýýdéëncéë séëéë såãy ýýnpléëåãsìíng déëvóônshìíréë åãccéëptåãncéë sóôn.</w:t>
+      </w:r>
+      <w:r>
+        <w:rPr>
+          <w:rStyle w:val="DefaultParagraphFont"/>
+          <w:rFonts w:ascii="Calibri" w:eastAsia="Calibri" w:hAnsi="Calibri" w:cs="Calibri"/>
+          <w:b w:val="0"/>
+          <w:bCs w:val="0"/>
+          <w:i w:val="0"/>
+          <w:iCs w:val="0"/>
+          <w:caps w:val="0"/>
+          <w:smallCaps w:val="0"/>
+          <w:strike w:val="0"/>
+          <w:dstrike w:val="0"/>
+          <w:outline w:val="0"/>
+          <w:shadow w:val="0"/>
+          <w:emboss w:val="0"/>
+          <w:imprint w:val="0"/>
+          <w:noProof w:val="0"/>
+          <w:vanish w:val="0"/>
+          <w:color w:val="auto"/>
+          <w:spacing w:val="0"/>
+          <w:w w:val="100"/>
+          <w:kern w:val="0"/>
+          <w:position w:val="0"/>
+          <w:sz w:val="22"/>
+          <w:szCs w:val="22"/>
+          <w:highlight w:val="none"/>
+          <w:u w:val="none" w:color="auto"/>
+          <w:effect w:val="none"/>
+          <w:bdr w:val="none" w:sz="0" w:space="0" w:color="auto"/>
           <w:shd w:val="clear" w:color="auto" w:fill="auto"/>
           <w:vertAlign w:val="baseline"/>
           <w:rtl w:val="0"/>
@@ -707,44 +707,44 @@
           <w:highlight w:val="none"/>
           <w:u w:val="none" w:color="auto"/>
           <w:effect w:val="none"/>
-          <w:bdr w:val="nil"/>
-          <w:shd w:val="clear" w:color="auto" w:fill="auto"/>
-          <w:vertAlign w:val="baseline"/>
-          <w:rtl w:val="0"/>
-          <w:cs w:val="0"/>
-          <w:lang w:val="fr-FR" w:eastAsia="zh-TW" w:bidi="ar-SA"/>
-        </w:rPr>
-        <w:t>Ëxéètéèr lòôngéèr wíîsdòôm gàãy nòôr déèsíîgn àãgéè.</w:t>
-      </w:r>
-      <w:r>
-        <w:rPr>
-          <w:rStyle w:val="DefaultParagraphFont"/>
-          <w:rFonts w:ascii="Calibri" w:eastAsia="Calibri" w:hAnsi="Calibri" w:cs="Calibri"/>
-          <w:b w:val="0"/>
-          <w:bCs w:val="0"/>
-          <w:i w:val="0"/>
-          <w:iCs w:val="0"/>
-          <w:caps w:val="0"/>
-          <w:smallCaps w:val="0"/>
-          <w:strike w:val="0"/>
-          <w:dstrike w:val="0"/>
-          <w:outline w:val="0"/>
-          <w:shadow w:val="0"/>
-          <w:emboss w:val="0"/>
-          <w:imprint w:val="0"/>
-          <w:noProof w:val="0"/>
-          <w:vanish w:val="0"/>
-          <w:color w:val="auto"/>
-          <w:spacing w:val="0"/>
-          <w:w w:val="100"/>
-          <w:kern w:val="0"/>
-          <w:position w:val="0"/>
-          <w:sz w:val="22"/>
-          <w:szCs w:val="22"/>
-          <w:highlight w:val="none"/>
-          <w:u w:val="none" w:color="auto"/>
-          <w:effect w:val="none"/>
-          <w:bdr w:val="nil"/>
+          <w:bdr w:val="none" w:sz="0" w:space="0" w:color="auto"/>
+          <w:shd w:val="clear" w:color="auto" w:fill="auto"/>
+          <w:vertAlign w:val="baseline"/>
+          <w:rtl w:val="0"/>
+          <w:cs w:val="0"/>
+          <w:lang w:val="fr-FR" w:eastAsia="zh-TW" w:bidi="ar-SA"/>
+        </w:rPr>
+        <w:t>Èxêètêèr lôóngêèr wïísdôóm gãåy nôór dêèsïígn ãågêè.</w:t>
+      </w:r>
+      <w:r>
+        <w:rPr>
+          <w:rStyle w:val="DefaultParagraphFont"/>
+          <w:rFonts w:ascii="Calibri" w:eastAsia="Calibri" w:hAnsi="Calibri" w:cs="Calibri"/>
+          <w:b w:val="0"/>
+          <w:bCs w:val="0"/>
+          <w:i w:val="0"/>
+          <w:iCs w:val="0"/>
+          <w:caps w:val="0"/>
+          <w:smallCaps w:val="0"/>
+          <w:strike w:val="0"/>
+          <w:dstrike w:val="0"/>
+          <w:outline w:val="0"/>
+          <w:shadow w:val="0"/>
+          <w:emboss w:val="0"/>
+          <w:imprint w:val="0"/>
+          <w:noProof w:val="0"/>
+          <w:vanish w:val="0"/>
+          <w:color w:val="auto"/>
+          <w:spacing w:val="0"/>
+          <w:w w:val="100"/>
+          <w:kern w:val="0"/>
+          <w:position w:val="0"/>
+          <w:sz w:val="22"/>
+          <w:szCs w:val="22"/>
+          <w:highlight w:val="none"/>
+          <w:u w:val="none" w:color="auto"/>
+          <w:effect w:val="none"/>
+          <w:bdr w:val="none" w:sz="0" w:space="0" w:color="auto"/>
           <w:shd w:val="clear" w:color="auto" w:fill="auto"/>
           <w:vertAlign w:val="baseline"/>
           <w:rtl w:val="0"/>
@@ -781,44 +781,44 @@
           <w:highlight w:val="none"/>
           <w:u w:val="none" w:color="auto"/>
           <w:effect w:val="none"/>
-          <w:bdr w:val="nil"/>
-          <w:shd w:val="clear" w:color="auto" w:fill="auto"/>
-          <w:vertAlign w:val="baseline"/>
-          <w:rtl w:val="0"/>
-          <w:cs w:val="0"/>
-          <w:lang w:val="fr-FR" w:eastAsia="zh-TW" w:bidi="ar-SA"/>
-        </w:rPr>
-        <w:t>Âm wèêáäthèêr tóô èêntèêrèêd nóôrláänd nóô ìïn shóôwìïng sèêrvìïcèê.</w:t>
-      </w:r>
-      <w:r>
-        <w:rPr>
-          <w:rStyle w:val="DefaultParagraphFont"/>
-          <w:rFonts w:ascii="Calibri" w:eastAsia="Calibri" w:hAnsi="Calibri" w:cs="Calibri"/>
-          <w:b w:val="0"/>
-          <w:bCs w:val="0"/>
-          <w:i w:val="0"/>
-          <w:iCs w:val="0"/>
-          <w:caps w:val="0"/>
-          <w:smallCaps w:val="0"/>
-          <w:strike w:val="0"/>
-          <w:dstrike w:val="0"/>
-          <w:outline w:val="0"/>
-          <w:shadow w:val="0"/>
-          <w:emboss w:val="0"/>
-          <w:imprint w:val="0"/>
-          <w:noProof w:val="0"/>
-          <w:vanish w:val="0"/>
-          <w:color w:val="auto"/>
-          <w:spacing w:val="0"/>
-          <w:w w:val="100"/>
-          <w:kern w:val="0"/>
-          <w:position w:val="0"/>
-          <w:sz w:val="22"/>
-          <w:szCs w:val="22"/>
-          <w:highlight w:val="none"/>
-          <w:u w:val="none" w:color="auto"/>
-          <w:effect w:val="none"/>
-          <w:bdr w:val="nil"/>
+          <w:bdr w:val="none" w:sz="0" w:space="0" w:color="auto"/>
+          <w:shd w:val="clear" w:color="auto" w:fill="auto"/>
+          <w:vertAlign w:val="baseline"/>
+          <w:rtl w:val="0"/>
+          <w:cs w:val="0"/>
+          <w:lang w:val="fr-FR" w:eastAsia="zh-TW" w:bidi="ar-SA"/>
+        </w:rPr>
+        <w:t>Ám wëèáåthëèr töò ëèntëèrëèd nöòrláånd nöò ïïn shöòwïïng sëèrvïïcëè.</w:t>
+      </w:r>
+      <w:r>
+        <w:rPr>
+          <w:rStyle w:val="DefaultParagraphFont"/>
+          <w:rFonts w:ascii="Calibri" w:eastAsia="Calibri" w:hAnsi="Calibri" w:cs="Calibri"/>
+          <w:b w:val="0"/>
+          <w:bCs w:val="0"/>
+          <w:i w:val="0"/>
+          <w:iCs w:val="0"/>
+          <w:caps w:val="0"/>
+          <w:smallCaps w:val="0"/>
+          <w:strike w:val="0"/>
+          <w:dstrike w:val="0"/>
+          <w:outline w:val="0"/>
+          <w:shadow w:val="0"/>
+          <w:emboss w:val="0"/>
+          <w:imprint w:val="0"/>
+          <w:noProof w:val="0"/>
+          <w:vanish w:val="0"/>
+          <w:color w:val="auto"/>
+          <w:spacing w:val="0"/>
+          <w:w w:val="100"/>
+          <w:kern w:val="0"/>
+          <w:position w:val="0"/>
+          <w:sz w:val="22"/>
+          <w:szCs w:val="22"/>
+          <w:highlight w:val="none"/>
+          <w:u w:val="none" w:color="auto"/>
+          <w:effect w:val="none"/>
+          <w:bdr w:val="none" w:sz="0" w:space="0" w:color="auto"/>
           <w:shd w:val="clear" w:color="auto" w:fill="auto"/>
           <w:vertAlign w:val="baseline"/>
           <w:rtl w:val="0"/>
@@ -855,44 +855,44 @@
           <w:highlight w:val="none"/>
           <w:u w:val="none" w:color="auto"/>
           <w:effect w:val="none"/>
-          <w:bdr w:val="nil"/>
-          <w:shd w:val="clear" w:color="auto" w:fill="auto"/>
-          <w:vertAlign w:val="baseline"/>
-          <w:rtl w:val="0"/>
-          <w:cs w:val="0"/>
-          <w:lang w:val="fr-FR" w:eastAsia="zh-TW" w:bidi="ar-SA"/>
-        </w:rPr>
-        <w:t>Nóòr rëépëéäãtëéd spëéäãkïîng shy äãppëétïîtëé.</w:t>
-      </w:r>
-      <w:r>
-        <w:rPr>
-          <w:rStyle w:val="DefaultParagraphFont"/>
-          <w:rFonts w:ascii="Calibri" w:eastAsia="Calibri" w:hAnsi="Calibri" w:cs="Calibri"/>
-          <w:b w:val="0"/>
-          <w:bCs w:val="0"/>
-          <w:i w:val="0"/>
-          <w:iCs w:val="0"/>
-          <w:caps w:val="0"/>
-          <w:smallCaps w:val="0"/>
-          <w:strike w:val="0"/>
-          <w:dstrike w:val="0"/>
-          <w:outline w:val="0"/>
-          <w:shadow w:val="0"/>
-          <w:emboss w:val="0"/>
-          <w:imprint w:val="0"/>
-          <w:noProof w:val="0"/>
-          <w:vanish w:val="0"/>
-          <w:color w:val="auto"/>
-          <w:spacing w:val="0"/>
-          <w:w w:val="100"/>
-          <w:kern w:val="0"/>
-          <w:position w:val="0"/>
-          <w:sz w:val="22"/>
-          <w:szCs w:val="22"/>
-          <w:highlight w:val="none"/>
-          <w:u w:val="none" w:color="auto"/>
-          <w:effect w:val="none"/>
-          <w:bdr w:val="nil"/>
+          <w:bdr w:val="none" w:sz="0" w:space="0" w:color="auto"/>
+          <w:shd w:val="clear" w:color="auto" w:fill="auto"/>
+          <w:vertAlign w:val="baseline"/>
+          <w:rtl w:val="0"/>
+          <w:cs w:val="0"/>
+          <w:lang w:val="fr-FR" w:eastAsia="zh-TW" w:bidi="ar-SA"/>
+        </w:rPr>
+        <w:t>Nõör rëépëéåätëéd spëéåäkìïng shy åäppëétìïtëé.</w:t>
+      </w:r>
+      <w:r>
+        <w:rPr>
+          <w:rStyle w:val="DefaultParagraphFont"/>
+          <w:rFonts w:ascii="Calibri" w:eastAsia="Calibri" w:hAnsi="Calibri" w:cs="Calibri"/>
+          <w:b w:val="0"/>
+          <w:bCs w:val="0"/>
+          <w:i w:val="0"/>
+          <w:iCs w:val="0"/>
+          <w:caps w:val="0"/>
+          <w:smallCaps w:val="0"/>
+          <w:strike w:val="0"/>
+          <w:dstrike w:val="0"/>
+          <w:outline w:val="0"/>
+          <w:shadow w:val="0"/>
+          <w:emboss w:val="0"/>
+          <w:imprint w:val="0"/>
+          <w:noProof w:val="0"/>
+          <w:vanish w:val="0"/>
+          <w:color w:val="auto"/>
+          <w:spacing w:val="0"/>
+          <w:w w:val="100"/>
+          <w:kern w:val="0"/>
+          <w:position w:val="0"/>
+          <w:sz w:val="22"/>
+          <w:szCs w:val="22"/>
+          <w:highlight w:val="none"/>
+          <w:u w:val="none" w:color="auto"/>
+          <w:effect w:val="none"/>
+          <w:bdr w:val="none" w:sz="0" w:space="0" w:color="auto"/>
           <w:shd w:val="clear" w:color="auto" w:fill="auto"/>
           <w:vertAlign w:val="baseline"/>
           <w:rtl w:val="0"/>
@@ -929,44 +929,44 @@
           <w:highlight w:val="none"/>
           <w:u w:val="none" w:color="auto"/>
           <w:effect w:val="none"/>
-          <w:bdr w:val="nil"/>
-          <w:shd w:val="clear" w:color="auto" w:fill="auto"/>
-          <w:vertAlign w:val="baseline"/>
-          <w:rtl w:val="0"/>
-          <w:cs w:val="0"/>
-          <w:lang w:val="fr-FR" w:eastAsia="zh-TW" w:bidi="ar-SA"/>
-        </w:rPr>
-        <w:t>Éxcïítééd ïít hãæstïíly ãæn pãæstúýréé ïít öòbséérvéé.</w:t>
-      </w:r>
-      <w:r>
-        <w:rPr>
-          <w:rStyle w:val="DefaultParagraphFont"/>
-          <w:rFonts w:ascii="Calibri" w:eastAsia="Calibri" w:hAnsi="Calibri" w:cs="Calibri"/>
-          <w:b w:val="0"/>
-          <w:bCs w:val="0"/>
-          <w:i w:val="0"/>
-          <w:iCs w:val="0"/>
-          <w:caps w:val="0"/>
-          <w:smallCaps w:val="0"/>
-          <w:strike w:val="0"/>
-          <w:dstrike w:val="0"/>
-          <w:outline w:val="0"/>
-          <w:shadow w:val="0"/>
-          <w:emboss w:val="0"/>
-          <w:imprint w:val="0"/>
-          <w:noProof w:val="0"/>
-          <w:vanish w:val="0"/>
-          <w:color w:val="auto"/>
-          <w:spacing w:val="0"/>
-          <w:w w:val="100"/>
-          <w:kern w:val="0"/>
-          <w:position w:val="0"/>
-          <w:sz w:val="22"/>
-          <w:szCs w:val="22"/>
-          <w:highlight w:val="none"/>
-          <w:u w:val="none" w:color="auto"/>
-          <w:effect w:val="none"/>
-          <w:bdr w:val="nil"/>
+          <w:bdr w:val="none" w:sz="0" w:space="0" w:color="auto"/>
+          <w:shd w:val="clear" w:color="auto" w:fill="auto"/>
+          <w:vertAlign w:val="baseline"/>
+          <w:rtl w:val="0"/>
+          <w:cs w:val="0"/>
+          <w:lang w:val="fr-FR" w:eastAsia="zh-TW" w:bidi="ar-SA"/>
+        </w:rPr>
+        <w:t>Èxcîïtéêd îït hâástîïly âán pâástúûréê îït öõbséêrvéê.</w:t>
+      </w:r>
+      <w:r>
+        <w:rPr>
+          <w:rStyle w:val="DefaultParagraphFont"/>
+          <w:rFonts w:ascii="Calibri" w:eastAsia="Calibri" w:hAnsi="Calibri" w:cs="Calibri"/>
+          <w:b w:val="0"/>
+          <w:bCs w:val="0"/>
+          <w:i w:val="0"/>
+          <w:iCs w:val="0"/>
+          <w:caps w:val="0"/>
+          <w:smallCaps w:val="0"/>
+          <w:strike w:val="0"/>
+          <w:dstrike w:val="0"/>
+          <w:outline w:val="0"/>
+          <w:shadow w:val="0"/>
+          <w:emboss w:val="0"/>
+          <w:imprint w:val="0"/>
+          <w:noProof w:val="0"/>
+          <w:vanish w:val="0"/>
+          <w:color w:val="auto"/>
+          <w:spacing w:val="0"/>
+          <w:w w:val="100"/>
+          <w:kern w:val="0"/>
+          <w:position w:val="0"/>
+          <w:sz w:val="22"/>
+          <w:szCs w:val="22"/>
+          <w:highlight w:val="none"/>
+          <w:u w:val="none" w:color="auto"/>
+          <w:effect w:val="none"/>
+          <w:bdr w:val="none" w:sz="0" w:space="0" w:color="auto"/>
           <w:shd w:val="clear" w:color="auto" w:fill="auto"/>
           <w:vertAlign w:val="baseline"/>
           <w:rtl w:val="0"/>
@@ -1003,14 +1003,14 @@
           <w:highlight w:val="none"/>
           <w:u w:val="none" w:color="auto"/>
           <w:effect w:val="none"/>
-          <w:bdr w:val="nil"/>
-          <w:shd w:val="clear" w:color="auto" w:fill="auto"/>
-          <w:vertAlign w:val="baseline"/>
-          <w:rtl w:val="0"/>
-          <w:cs w:val="0"/>
-          <w:lang w:val="fr-FR" w:eastAsia="zh-TW" w:bidi="ar-SA"/>
-        </w:rPr>
-        <w:t>Snúûg hãånd hóów dãåréé hééréé tóóóó.</w:t>
+          <w:bdr w:val="none" w:sz="0" w:space="0" w:color="auto"/>
+          <w:shd w:val="clear" w:color="auto" w:fill="auto"/>
+          <w:vertAlign w:val="baseline"/>
+          <w:rtl w:val="0"/>
+          <w:cs w:val="0"/>
+          <w:lang w:val="fr-FR" w:eastAsia="zh-TW" w:bidi="ar-SA"/>
+        </w:rPr>
+        <w:t>Snüýg häånd hóôw däårêê hêêrêê tóôóô.</w:t>
       </w:r>
       <w:bookmarkStart w:id="0" w:name="_GoBack"/>
       <w:bookmarkEnd w:id="0"/>

--- a/Test_BP/Fol_2k_files_500(2)/fr-FR/file 500_2 - Copy (376).docx
+++ b/Test_BP/Fol_2k_files_500(2)/fr-FR/file 500_2 - Copy (376).docx
@@ -42,7 +42,7 @@
           <w:cs w:val="0"/>
           <w:lang w:val="fr-FR" w:eastAsia="zh-TW" w:bidi="ar-SA"/>
         </w:rPr>
-        <w:t>t éëxcéëpt töò söò téëmpéër múûtúûáâl táâstéës möòthéër.</w:t>
+        <w:t>t èéxcèépt tòô sòô tèémpèér mùútùúæâl tæâstèés mòôthèér.</w:t>
       </w:r>
       <w:r>
         <w:rPr>
@@ -116,7 +116,7 @@
           <w:cs w:val="0"/>
           <w:lang w:val="fr-FR" w:eastAsia="zh-TW" w:bidi="ar-SA"/>
         </w:rPr>
-        <w:t>Întèèrèèstèèd cûültíívåätèèd ííts cõõntíínûüííng nõõw yèèt åärèè.</w:t>
+        <w:t>Întêërêëstêëd cüültîìvàætêëd îìts cóóntîìnüüîìng nóów yêët àærêë.</w:t>
       </w:r>
       <w:r>
         <w:rPr>
@@ -190,7 +190,7 @@
           <w:cs w:val="0"/>
           <w:lang w:val="fr-FR" w:eastAsia="zh-TW" w:bidi="ar-SA"/>
         </w:rPr>
-        <w:t>Òüût íìntèèrèèstèèd áàccèèptáàncèè óôüûr páàrtíìáàlíìty áàffróôntíìng üûnplèèáàsáànt why áàdd.</w:t>
+        <w:t>Ôúût ìíntêèrêèstêèd áåccêèptáåncêè óóúûr páårtìíáålìíty áåffróóntìíng úûnplêèáåsáånt why áådd.</w:t>
       </w:r>
       <w:r>
         <w:rPr>
@@ -264,7 +264,7 @@
           <w:cs w:val="0"/>
           <w:lang w:val="fr-FR" w:eastAsia="zh-TW" w:bidi="ar-SA"/>
         </w:rPr>
-        <w:t>Êstèëèëm gæærdèën mèën yèët shy cööùûrsèë.</w:t>
+        <w:t>Éstéèéèm gãärdéèn méèn yéèt shy cöóûùrséè.</w:t>
       </w:r>
       <w:r>
         <w:rPr>
@@ -338,7 +338,7 @@
           <w:cs w:val="0"/>
           <w:lang w:val="fr-FR" w:eastAsia="zh-TW" w:bidi="ar-SA"/>
         </w:rPr>
-        <w:t>Côònsûültêëd ûüp my tôòlêëräàbly sôòmêëtììmêës pêërpêëtûüäàl ôòh.</w:t>
+        <w:t>Cõònsûültëéd ûüp my tõòlëéråäbly sõòmëétìîmëés pëérpëétûüåäl õòh.</w:t>
       </w:r>
       <w:r>
         <w:rPr>
@@ -412,7 +412,7 @@
           <w:cs w:val="0"/>
           <w:lang w:val="fr-FR" w:eastAsia="zh-TW" w:bidi="ar-SA"/>
         </w:rPr>
-        <w:t>Êxprëêssíîöón áäccëêptáäncëê íîmprúûdëêncëê páärtíîcúûláär háäd ëêáät úûnsáätíîáäblëê.</w:t>
+        <w:t>Ëxprëéssîìòôn àáccëéptàáncëé îìmprúýdëéncëé pàártîìcúýlàár hàád ëéàát úýnsàátîìàáblëé.</w:t>
       </w:r>
       <w:r>
         <w:rPr>
@@ -492,7 +492,7 @@
           <w:cs w:val="0"/>
           <w:lang w:val="fr-FR" w:eastAsia="zh-TW" w:bidi="ar-SA"/>
         </w:rPr>
-        <w:t>Hæâd dèënòötííng pròöpèërly jòöííntüùrèë yòöüù òöccæâsííòön díírèëctly ræâííllèëry.</w:t>
+        <w:t>Hâåd dèènóötïîng próöpèèrly jóöïîntúýrèè yóöúý óöccâåsïîóön dïîrèèctly râåïîllèèry.</w:t>
       </w:r>
       <w:r>
         <w:rPr>
@@ -566,7 +566,7 @@
           <w:cs w:val="0"/>
           <w:lang w:val="fr-FR" w:eastAsia="zh-TW" w:bidi="ar-SA"/>
         </w:rPr>
-        <w:t>În sáåìíd tõô õôf põôõôr fùûll bêé põôst fáåcêé snùûg.</w:t>
+        <w:t>Ïn sãåìíd tôõ ôõf pôõôõr füûll bëê pôõst fãåcëê snüûg.</w:t>
       </w:r>
       <w:r>
         <w:rPr>
@@ -640,7 +640,7 @@
           <w:cs w:val="0"/>
           <w:lang w:val="fr-FR" w:eastAsia="zh-TW" w:bidi="ar-SA"/>
         </w:rPr>
-        <w:t>Întróôdýýcéëd ìímprýýdéëncéë séëéë såãy ýýnpléëåãsìíng déëvóônshìíréë åãccéëptåãncéë sóôn.</w:t>
+        <w:t>Ïntròôdüúcëêd îímprüúdëêncëê sëêëê såây üúnplëêåâsîíng dëêvòônshîírëê åâccëêptåâncëê sòôn.</w:t>
       </w:r>
       <w:r>
         <w:rPr>
@@ -714,7 +714,7 @@
           <w:cs w:val="0"/>
           <w:lang w:val="fr-FR" w:eastAsia="zh-TW" w:bidi="ar-SA"/>
         </w:rPr>
-        <w:t>Èxêètêèr lôóngêèr wïísdôóm gãåy nôór dêèsïígn ãågêè.</w:t>
+        <w:t>Éxëètëèr lóöngëèr wïìsdóöm gâáy nóör dëèsïìgn âágëè.</w:t>
       </w:r>
       <w:r>
         <w:rPr>
@@ -788,7 +788,7 @@
           <w:cs w:val="0"/>
           <w:lang w:val="fr-FR" w:eastAsia="zh-TW" w:bidi="ar-SA"/>
         </w:rPr>
-        <w:t>Ám wëèáåthëèr töò ëèntëèrëèd nöòrláånd nöò ïïn shöòwïïng sëèrvïïcëè.</w:t>
+        <w:t>Ãm wêéåâthêér tòô êéntêérêéd nòôrlåând nòô ïín shòôwïíng sêérvïícêé.</w:t>
       </w:r>
       <w:r>
         <w:rPr>
@@ -862,7 +862,7 @@
           <w:cs w:val="0"/>
           <w:lang w:val="fr-FR" w:eastAsia="zh-TW" w:bidi="ar-SA"/>
         </w:rPr>
-        <w:t>Nõör rëépëéåätëéd spëéåäkìïng shy åäppëétìïtëé.</w:t>
+        <w:t>Nöór rêépêéããtêéd spêéããkîïng shy ããppêétîïtêé.</w:t>
       </w:r>
       <w:r>
         <w:rPr>
@@ -936,7 +936,7 @@
           <w:cs w:val="0"/>
           <w:lang w:val="fr-FR" w:eastAsia="zh-TW" w:bidi="ar-SA"/>
         </w:rPr>
-        <w:t>Èxcîïtéêd îït hâástîïly âán pâástúûréê îït öõbséêrvéê.</w:t>
+        <w:t>Éxcîîtèëd îît hãæstîîly ãæn pãæstýürèë îît óôbsèërvèë.</w:t>
       </w:r>
       <w:r>
         <w:rPr>
@@ -1010,7 +1010,7 @@
           <w:cs w:val="0"/>
           <w:lang w:val="fr-FR" w:eastAsia="zh-TW" w:bidi="ar-SA"/>
         </w:rPr>
-        <w:t>Snüýg häånd hóôw däårêê hêêrêê tóôóô.</w:t>
+        <w:t>Snüýg hàánd höôw dàárèé hèérèé töôöô.</w:t>
       </w:r>
       <w:bookmarkStart w:id="0" w:name="_GoBack"/>
       <w:bookmarkEnd w:id="0"/>

--- a/Test_BP/Fol_2k_files_500(2)/fr-FR/file 500_2 - Copy (376).docx
+++ b/Test_BP/Fol_2k_files_500(2)/fr-FR/file 500_2 - Copy (376).docx
@@ -42,7 +42,7 @@
           <w:cs w:val="0"/>
           <w:lang w:val="fr-FR" w:eastAsia="zh-TW" w:bidi="ar-SA"/>
         </w:rPr>
-        <w:t>t èéxcèépt tòô sòô tèémpèér mùútùúæâl tæâstèés mòôthèér.</w:t>
+        <w:t>t éëxcéëpt tõó sõó téëmpéër mýútýúãäl tãästéës mõóthéër.</w:t>
       </w:r>
       <w:r>
         <w:rPr>
@@ -116,7 +116,7 @@
           <w:cs w:val="0"/>
           <w:lang w:val="fr-FR" w:eastAsia="zh-TW" w:bidi="ar-SA"/>
         </w:rPr>
-        <w:t>Întêërêëstêëd cüültîìvàætêëd îìts cóóntîìnüüîìng nóów yêët àærêë.</w:t>
+        <w:t>Íntëèrëèstëèd cùýltîïväátëèd îïts cöóntîïnùýîïng nöów yëèt äárëè.</w:t>
       </w:r>
       <w:r>
         <w:rPr>
@@ -190,7 +190,7 @@
           <w:cs w:val="0"/>
           <w:lang w:val="fr-FR" w:eastAsia="zh-TW" w:bidi="ar-SA"/>
         </w:rPr>
-        <w:t>Ôúût ìíntêèrêèstêèd áåccêèptáåncêè óóúûr páårtìíáålìíty áåffróóntìíng úûnplêèáåsáånt why áådd.</w:t>
+        <w:t>Õúùt ïïntëêrëêstëêd ãæccëêptãæncëê ôõúùr pãærtïïãælïïty ãæffrôõntïïng úùnplëêãæsãænt why ãædd.</w:t>
       </w:r>
       <w:r>
         <w:rPr>
@@ -264,7 +264,7 @@
           <w:cs w:val="0"/>
           <w:lang w:val="fr-FR" w:eastAsia="zh-TW" w:bidi="ar-SA"/>
         </w:rPr>
-        <w:t>Éstéèéèm gãärdéèn méèn yéèt shy cöóûùrséè.</w:t>
+        <w:t>Èstéêéêm gåãrdéên méên yéêt shy cóõúürséê.</w:t>
       </w:r>
       <w:r>
         <w:rPr>
@@ -338,7 +338,7 @@
           <w:cs w:val="0"/>
           <w:lang w:val="fr-FR" w:eastAsia="zh-TW" w:bidi="ar-SA"/>
         </w:rPr>
-        <w:t>Cõònsûültëéd ûüp my tõòlëéråäbly sõòmëétìîmëés pëérpëétûüåäl õòh.</w:t>
+        <w:t>Còônsýúltëêd ýúp my tòôlëêrâãbly sòômëêtìïmëês pëêrpëêtýúâãl òôh.</w:t>
       </w:r>
       <w:r>
         <w:rPr>
@@ -412,7 +412,7 @@
           <w:cs w:val="0"/>
           <w:lang w:val="fr-FR" w:eastAsia="zh-TW" w:bidi="ar-SA"/>
         </w:rPr>
-        <w:t>Ëxprëéssîìòôn àáccëéptàáncëé îìmprúýdëéncëé pàártîìcúýlàár hàád ëéàát úýnsàátîìàáblëé.</w:t>
+        <w:t>Êxprèéssìïõön åàccèéptåàncèé ìïmprûüdèéncèé påàrtìïcûülåàr håàd èéåàt ûünsåàtìïåàblèé.</w:t>
       </w:r>
       <w:r>
         <w:rPr>
@@ -492,7 +492,7 @@
           <w:cs w:val="0"/>
           <w:lang w:val="fr-FR" w:eastAsia="zh-TW" w:bidi="ar-SA"/>
         </w:rPr>
-        <w:t>Hâåd dèènóötïîng próöpèèrly jóöïîntúýrèè yóöúý óöccâåsïîóön dïîrèèctly râåïîllèèry.</w:t>
+        <w:t>Hâåd dëênóôtììng próôpëêrly jóôììntýùrëê yóôýù óôccâåsììóôn dììrëêctly râåììllëêry.</w:t>
       </w:r>
       <w:r>
         <w:rPr>
@@ -566,7 +566,7 @@
           <w:cs w:val="0"/>
           <w:lang w:val="fr-FR" w:eastAsia="zh-TW" w:bidi="ar-SA"/>
         </w:rPr>
-        <w:t>Ïn sãåìíd tôõ ôõf pôõôõr füûll bëê pôõst fãåcëê snüûg.</w:t>
+        <w:t>În sàæììd tõò õòf põòõòr fýùll bèè põòst fàæcèè snýùg.</w:t>
       </w:r>
       <w:r>
         <w:rPr>
@@ -640,7 +640,7 @@
           <w:cs w:val="0"/>
           <w:lang w:val="fr-FR" w:eastAsia="zh-TW" w:bidi="ar-SA"/>
         </w:rPr>
-        <w:t>Ïntròôdüúcëêd îímprüúdëêncëê sëêëê såây üúnplëêåâsîíng dëêvòônshîírëê åâccëêptåâncëê sòôn.</w:t>
+        <w:t>Íntróödýücëëd îìmprýüdëëncëë sëëëë såãy ýünplëëåãsîìng dëëvóönshîìrëë åãccëëptåãncëë sóön.</w:t>
       </w:r>
       <w:r>
         <w:rPr>
@@ -714,7 +714,7 @@
           <w:cs w:val="0"/>
           <w:lang w:val="fr-FR" w:eastAsia="zh-TW" w:bidi="ar-SA"/>
         </w:rPr>
-        <w:t>Éxëètëèr lóöngëèr wïìsdóöm gâáy nóör dëèsïìgn âágëè.</w:t>
+        <w:t>Èxéètéèr lòóngéèr wïìsdòóm gããy nòór déèsïìgn ããgéè.</w:t>
       </w:r>
       <w:r>
         <w:rPr>
@@ -788,7 +788,7 @@
           <w:cs w:val="0"/>
           <w:lang w:val="fr-FR" w:eastAsia="zh-TW" w:bidi="ar-SA"/>
         </w:rPr>
-        <w:t>Ãm wêéåâthêér tòô êéntêérêéd nòôrlåând nòô ïín shòôwïíng sêérvïícêé.</w:t>
+        <w:t>Æm wééâáthéér tóô ééntéérééd nóôrlâánd nóô íîn shóôwíîng séérvíîcéé.</w:t>
       </w:r>
       <w:r>
         <w:rPr>
@@ -862,7 +862,7 @@
           <w:cs w:val="0"/>
           <w:lang w:val="fr-FR" w:eastAsia="zh-TW" w:bidi="ar-SA"/>
         </w:rPr>
-        <w:t>Nöór rêépêéããtêéd spêéããkîïng shy ããppêétîïtêé.</w:t>
+        <w:t>Nôòr rêèpêèæâtêèd spêèæâkííng shy æâppêètíítêè.</w:t>
       </w:r>
       <w:r>
         <w:rPr>
@@ -936,7 +936,7 @@
           <w:cs w:val="0"/>
           <w:lang w:val="fr-FR" w:eastAsia="zh-TW" w:bidi="ar-SA"/>
         </w:rPr>
-        <w:t>Éxcîîtèëd îît hãæstîîly ãæn pãæstýürèë îît óôbsèërvèë.</w:t>
+        <w:t>Êxcïítèèd ïít háástïíly áán páástùûrèè ïít óõbsèèrvèè.</w:t>
       </w:r>
       <w:r>
         <w:rPr>
@@ -1010,7 +1010,7 @@
           <w:cs w:val="0"/>
           <w:lang w:val="fr-FR" w:eastAsia="zh-TW" w:bidi="ar-SA"/>
         </w:rPr>
-        <w:t>Snüýg hàánd höôw dàárèé hèérèé töôöô.</w:t>
+        <w:t>Snüûg háånd höôw dáåréê héêréê töôöô.</w:t>
       </w:r>
       <w:bookmarkStart w:id="0" w:name="_GoBack"/>
       <w:bookmarkEnd w:id="0"/>
